--- a/LeetCode_Day_29_Array_III_Traverse.docx
+++ b/LeetCode_Day_29_Array_III_Traverse.docx
@@ -5,76 +5,17 @@
     <w:p>
       <w:pPr>
         <w:pStyle w:val="Heading1"/>
-      </w:pPr>
-      <w:r>
-        <w:rPr>
-          <w:sz w:val="48"/>
-          <w:szCs w:val="48"/>
-        </w:rPr>
-        <w:t>Leet</w:t>
-      </w:r>
-      <w:r>
-        <w:rPr>
-          <w:sz w:val="48"/>
-          <w:szCs w:val="48"/>
-        </w:rPr>
-        <w:t xml:space="preserve"> </w:t>
-      </w:r>
-      <w:r>
-        <w:rPr>
-          <w:sz w:val="48"/>
-          <w:szCs w:val="48"/>
-        </w:rPr>
-        <w:t>Code</w:t>
-      </w:r>
-      <w:r>
-        <w:rPr>
-          <w:sz w:val="48"/>
-          <w:szCs w:val="48"/>
-        </w:rPr>
-        <w:t xml:space="preserve"> </w:t>
-      </w:r>
-      <w:r>
-        <w:rPr>
-          <w:sz w:val="48"/>
-          <w:szCs w:val="48"/>
-        </w:rPr>
-        <w:t>Day</w:t>
-      </w:r>
-      <w:r>
-        <w:rPr>
-          <w:sz w:val="48"/>
-          <w:szCs w:val="48"/>
-        </w:rPr>
-        <w:t xml:space="preserve"> </w:t>
-      </w:r>
-      <w:r>
-        <w:rPr>
-          <w:sz w:val="48"/>
-          <w:szCs w:val="48"/>
-        </w:rPr>
-        <w:t>2</w:t>
-      </w:r>
-      <w:r>
-        <w:rPr>
-          <w:sz w:val="48"/>
-          <w:szCs w:val="48"/>
-        </w:rPr>
-        <w:t>9</w:t>
-      </w:r>
-      <w:r>
-        <w:rPr>
-          <w:sz w:val="48"/>
-          <w:szCs w:val="48"/>
-        </w:rPr>
-        <w:t xml:space="preserve"> </w:t>
-      </w:r>
-      <w:r>
-        <w:rPr>
-          <w:sz w:val="48"/>
-          <w:szCs w:val="48"/>
-        </w:rPr>
-        <w:t>Array III Array Traverse</w:t>
+        <w:rPr>
+          <w:sz w:val="52"/>
+          <w:szCs w:val="52"/>
+        </w:rPr>
+      </w:pPr>
+      <w:r>
+        <w:rPr>
+          <w:sz w:val="52"/>
+          <w:szCs w:val="52"/>
+        </w:rPr>
+        <w:t>Leet Code Day 29 Array III Array Traverse</w:t>
       </w:r>
     </w:p>
     <w:p>
@@ -22710,27 +22651,7 @@
           <w:sz w:val="19"/>
           <w:szCs w:val="19"/>
         </w:rPr>
-        <w:t xml:space="preserve">(); </w:t>
-      </w:r>
-      <w:proofErr w:type="spellStart"/>
-      <w:r>
-        <w:rPr>
-          <w:rFonts w:ascii="Consolas" w:hAnsi="Consolas" w:cs="Consolas"/>
-          <w:color w:val="000000"/>
-          <w:sz w:val="19"/>
-          <w:szCs w:val="19"/>
-        </w:rPr>
-        <w:t>j++</w:t>
-      </w:r>
-      <w:proofErr w:type="spellEnd"/>
-      <w:r>
-        <w:rPr>
-          <w:rFonts w:ascii="Consolas" w:hAnsi="Consolas" w:cs="Consolas"/>
-          <w:color w:val="000000"/>
-          <w:sz w:val="19"/>
-          <w:szCs w:val="19"/>
-        </w:rPr>
-        <w:t>)</w:t>
+        <w:t>(); j++)</w:t>
       </w:r>
     </w:p>
     <w:p>
